--- a/storage/contractTemplates/5cf4cb9a5b6e5.docx
+++ b/storage/contractTemplates/5cf4cb9a5b6e5.docx
@@ -401,43 +401,7 @@
           <w:sz w:val="21"/>
           <w:szCs w:val="21"/>
         </w:rPr>
-        <w:t>甲方委托乙方代理甲方作品向版权局进行著作权登记事宜，共计</w:t>
-      </w:r>
-      <w:r>
-        <w:rPr>
-          <w:rFonts w:hint="eastAsia" w:ascii="宋体" w:hAnsi="宋体"/>
-          <w:sz w:val="21"/>
-          <w:szCs w:val="21"/>
-          <w:u w:val="single"/>
-        </w:rPr>
-        <w:t xml:space="preserve">  </w:t>
-      </w:r>
-      <w:r>
-        <w:rPr>
-          <w:rFonts w:hint="eastAsia" w:ascii="宋体" w:hAnsi="宋体"/>
-          <w:sz w:val="21"/>
-          <w:szCs w:val="21"/>
-          <w:u w:val="single"/>
-          <w:lang w:val="en-US" w:eastAsia="zh-CN"/>
-        </w:rPr>
-        <w:t xml:space="preserve">  </w:t>
-      </w:r>
-      <w:r>
-        <w:rPr>
-          <w:rFonts w:hint="eastAsia" w:ascii="宋体" w:hAnsi="宋体"/>
-          <w:sz w:val="21"/>
-          <w:szCs w:val="21"/>
-          <w:u w:val="single"/>
-        </w:rPr>
-        <w:t xml:space="preserve"> </w:t>
-      </w:r>
-      <w:r>
-        <w:rPr>
-          <w:rFonts w:hint="eastAsia" w:ascii="宋体" w:hAnsi="宋体"/>
-          <w:sz w:val="21"/>
-          <w:szCs w:val="21"/>
-        </w:rPr>
-        <w:t>件，需登记的作品信息如下：</w:t>
+        <w:t>甲方委托乙方代理甲方作品向版权局进行著作权登记事宜，需登记的作品信息如下：</w:t>
       </w:r>
     </w:p>
     <w:p>
@@ -487,6 +451,12 @@
       <w:tr>
         <w:tblPrEx>
           <w:tblLayout w:type="fixed"/>
+          <w:tblCellMar>
+            <w:top w:w="0" w:type="dxa"/>
+            <w:left w:w="108" w:type="dxa"/>
+            <w:bottom w:w="0" w:type="dxa"/>
+            <w:right w:w="108" w:type="dxa"/>
+          </w:tblCellMar>
         </w:tblPrEx>
         <w:trPr>
           <w:trHeight w:val="23" w:hRule="atLeast"/>
@@ -547,8 +517,6 @@
               </w:rPr>
               <w:t>作品类型</w:t>
             </w:r>
-            <w:bookmarkStart w:id="0" w:name="_GoBack"/>
-            <w:bookmarkEnd w:id="0"/>
           </w:p>
         </w:tc>
         <w:tc>
@@ -658,6 +626,12 @@
       <w:tr>
         <w:tblPrEx>
           <w:tblLayout w:type="fixed"/>
+          <w:tblCellMar>
+            <w:top w:w="0" w:type="dxa"/>
+            <w:left w:w="108" w:type="dxa"/>
+            <w:bottom w:w="0" w:type="dxa"/>
+            <w:right w:w="108" w:type="dxa"/>
+          </w:tblCellMar>
         </w:tblPrEx>
         <w:trPr>
           <w:trHeight w:val="23" w:hRule="atLeast"/>
@@ -1217,9 +1191,11 @@
     <w:p>
       <w:pPr>
         <w:spacing w:line="360" w:lineRule="auto"/>
-        <w:ind w:left="0" w:right="0" w:firstLine="420"/>
-        <w:rPr>
-          <w:rFonts w:ascii="宋体" w:hAnsi="宋体"/>
+        <w:ind w:left="420" w:leftChars="200" w:right="0" w:firstLine="0" w:firstLineChars="0"/>
+        <w:rPr>
+          <w:rFonts w:ascii="宋体" w:hAnsi="宋体"/>
+          <w:b/>
+          <w:bCs/>
           <w:color w:val="000000"/>
           <w:sz w:val="24"/>
           <w:szCs w:val="24"/>
@@ -1240,7 +1216,7 @@
     <w:p>
       <w:pPr>
         <w:spacing w:line="360" w:lineRule="auto"/>
-        <w:ind w:right="0" w:firstLine="420" w:firstLineChars="0"/>
+        <w:ind w:left="420" w:leftChars="200" w:right="0" w:firstLine="0" w:firstLineChars="0"/>
         <w:jc w:val="left"/>
         <w:rPr>
           <w:rFonts w:ascii="宋体" w:hAnsi="宋体"/>
@@ -1288,6 +1264,8 @@
           <w:lang w:val="en-US" w:eastAsia="zh-CN"/>
         </w:rPr>
       </w:pPr>
+      <w:bookmarkStart w:id="0" w:name="_GoBack"/>
+      <w:bookmarkEnd w:id="0"/>
     </w:p>
     <w:p>
       <w:pPr>
